--- a/Latex/ANN concept.docx
+++ b/Latex/ANN concept.docx
@@ -34,13 +34,7 @@
         <w:rPr>
           <w:lang w:val="en-US"/>
         </w:rPr>
-        <w:t>Neural network</w:t>
-      </w:r>
-      <w:r>
-        <w:rPr>
-          <w:lang w:val="en-US"/>
-        </w:rPr>
-        <w:t xml:space="preserve">s are one of the most successful technologies during the last two decades. </w:t>
+        <w:t xml:space="preserve">Neural networks are one of the most successful technologies during the last two decades. </w:t>
       </w:r>
       <w:r>
         <w:rPr>
@@ -249,7 +243,100 @@
         <w:rPr>
           <w:lang w:val="en-US"/>
         </w:rPr>
-        <w:t>. Artificial neuron</w:t>
+        <w:t>. Artificial neuron [6]</w:t>
+      </w:r>
+    </w:p>
+    <w:p>
+      <w:pPr>
+        <w:rPr>
+          <w:lang w:val="en-US"/>
+        </w:rPr>
+      </w:pPr>
+    </w:p>
+    <w:p>
+      <w:pPr>
+        <w:ind w:firstLine="720"/>
+        <w:rPr>
+          <w:lang w:val="en-US"/>
+        </w:rPr>
+      </w:pPr>
+      <w:r>
+        <w:rPr>
+          <w:lang w:val="en-US"/>
+        </w:rPr>
+        <w:t>In the artificial neuron, the informatio</w:t>
+      </w:r>
+      <w:r>
+        <w:rPr>
+          <w:lang w:val="en-US"/>
+        </w:rPr>
+        <w:t>n comes via</w:t>
+      </w:r>
+      <w:r>
+        <w:rPr>
+          <w:lang w:val="en-US"/>
+        </w:rPr>
+        <w:t xml:space="preserve"> input and each property is individually weighted then the main part of the artificial neuron sums the multiplied properties together with the </w:t>
+      </w:r>
+      <w:r>
+        <w:rPr>
+          <w:lang w:val="en-US"/>
+        </w:rPr>
+        <w:t xml:space="preserve">bias which is equal </w:t>
+      </w:r>
+      <w:r>
+        <w:rPr>
+          <w:lang w:val="en-US"/>
+        </w:rPr>
+        <w:t xml:space="preserve">1 at the beginning of the model. </w:t>
+      </w:r>
+      <w:r>
+        <w:rPr>
+          <w:lang w:val="en-US"/>
+        </w:rPr>
+        <w:t xml:space="preserve">At </w:t>
+      </w:r>
+      <w:r>
+        <w:rPr>
+          <w:lang w:val="en-US"/>
+        </w:rPr>
+        <w:t>the</w:t>
+      </w:r>
+      <w:r>
+        <w:rPr>
+          <w:lang w:val="en-US"/>
+        </w:rPr>
+        <w:t xml:space="preserve"> end</w:t>
+      </w:r>
+      <w:r>
+        <w:rPr>
+          <w:lang w:val="en-US"/>
+        </w:rPr>
+        <w:t xml:space="preserve"> neuron </w:t>
+      </w:r>
+      <w:r>
+        <w:rPr>
+          <w:lang w:val="en-US"/>
+        </w:rPr>
+        <w:t xml:space="preserve">passes </w:t>
+      </w:r>
+      <w:r>
+        <w:rPr>
+          <w:lang w:val="en-US"/>
+        </w:rPr>
+        <w:t xml:space="preserve">the results </w:t>
+      </w:r>
+      <w:r>
+        <w:rPr>
+          <w:lang w:val="en-US"/>
+        </w:rPr>
+        <w:t xml:space="preserve">via </w:t>
+      </w:r>
+      <w:r>
+        <w:rPr>
+          <w:lang w:val="en-US"/>
+        </w:rPr>
+        <w:t>output</w:t>
       </w:r>
       <w:r>
         <w:rPr>
@@ -261,111 +348,6 @@
         <w:rPr>
           <w:lang w:val="en-US"/>
         </w:rPr>
-        <w:t>[6]</w:t>
-      </w:r>
-    </w:p>
-    <w:p>
-      <w:pPr>
-        <w:rPr>
-          <w:lang w:val="en-US"/>
-        </w:rPr>
-      </w:pPr>
-    </w:p>
-    <w:p>
-      <w:pPr>
-        <w:ind w:firstLine="720"/>
-        <w:rPr>
-          <w:lang w:val="en-US"/>
-        </w:rPr>
-      </w:pPr>
-      <w:r>
-        <w:rPr>
-          <w:lang w:val="en-US"/>
-        </w:rPr>
-        <w:t>In the artificial neuron, the informatio</w:t>
-      </w:r>
-      <w:r>
-        <w:rPr>
-          <w:lang w:val="en-US"/>
-        </w:rPr>
-        <w:t>n comes via</w:t>
-      </w:r>
-      <w:r>
-        <w:rPr>
-          <w:lang w:val="en-US"/>
-        </w:rPr>
-        <w:t xml:space="preserve"> input and each property is individually weighted then the main part of the artificial neuron sums the multiplied properties together with the </w:t>
-      </w:r>
-      <w:r>
-        <w:rPr>
-          <w:lang w:val="en-US"/>
-        </w:rPr>
-        <w:t xml:space="preserve">bias which is equal </w:t>
-      </w:r>
-      <w:r>
-        <w:rPr>
-          <w:lang w:val="en-US"/>
-        </w:rPr>
-        <w:t xml:space="preserve">1 at the beginning of the model. </w:t>
-      </w:r>
-      <w:r>
-        <w:rPr>
-          <w:lang w:val="en-US"/>
-        </w:rPr>
-        <w:t xml:space="preserve">At </w:t>
-      </w:r>
-      <w:r>
-        <w:rPr>
-          <w:lang w:val="en-US"/>
-        </w:rPr>
-        <w:t>the</w:t>
-      </w:r>
-      <w:r>
-        <w:rPr>
-          <w:lang w:val="en-US"/>
-        </w:rPr>
-        <w:t xml:space="preserve"> end</w:t>
-      </w:r>
-      <w:r>
-        <w:rPr>
-          <w:lang w:val="en-US"/>
-        </w:rPr>
-        <w:t xml:space="preserve"> neuron </w:t>
-      </w:r>
-      <w:r>
-        <w:rPr>
-          <w:lang w:val="en-US"/>
-        </w:rPr>
-        <w:t xml:space="preserve">passes </w:t>
-      </w:r>
-      <w:r>
-        <w:rPr>
-          <w:lang w:val="en-US"/>
-        </w:rPr>
-        <w:t xml:space="preserve">the results </w:t>
-      </w:r>
-      <w:r>
-        <w:rPr>
-          <w:lang w:val="en-US"/>
-        </w:rPr>
-        <w:t xml:space="preserve">via </w:t>
-      </w:r>
-      <w:r>
-        <w:rPr>
-          <w:lang w:val="en-US"/>
-        </w:rPr>
-        <w:t>output</w:t>
-      </w:r>
-      <w:r>
-        <w:rPr>
-          <w:lang w:val="en-US"/>
-        </w:rPr>
-        <w:t xml:space="preserve"> </w:t>
-      </w:r>
-      <w:r>
-        <w:rPr>
-          <w:lang w:val="en-US"/>
-        </w:rPr>
         <w:t>[6]. The simplicity of an artificial neuron is reflected in its mathematical expression:</w:t>
       </w:r>
     </w:p>
@@ -378,6 +360,7 @@
       </w:pPr>
       <w:r>
         <w:rPr>
+          <w:noProof/>
           <w:lang w:val="en-US"/>
         </w:rPr>
         <w:drawing>
@@ -786,31 +769,7 @@
         <w:rPr>
           <w:lang w:val="en-US"/>
         </w:rPr>
-        <w:t xml:space="preserve">4 </w:t>
-      </w:r>
-      <w:r>
-        <w:rPr>
-          <w:lang w:val="en-US"/>
-        </w:rPr>
-        <w:t>fig</w:t>
-      </w:r>
-      <w:r>
-        <w:rPr>
-          <w:lang w:val="en-US"/>
-        </w:rPr>
-        <w:t>. Artificial neural network</w:t>
-      </w:r>
-      <w:r>
-        <w:rPr>
-          <w:lang w:val="en-US"/>
-        </w:rPr>
-        <w:t xml:space="preserve"> </w:t>
-      </w:r>
-      <w:r>
-        <w:rPr>
-          <w:lang w:val="en-US"/>
-        </w:rPr>
-        <w:t>[6]</w:t>
+        <w:t>4 fig. Artificial neural network [6]</w:t>
       </w:r>
       <w:r>
         <w:rPr>
@@ -990,19 +949,7 @@
         <w:rPr>
           <w:lang w:val="en-US"/>
         </w:rPr>
-        <w:t>eed-forward (FNN) and recurrent</w:t>
-      </w:r>
-      <w:r>
-        <w:rPr>
-          <w:lang w:val="en-US"/>
-        </w:rPr>
-        <w:t xml:space="preserve"> </w:t>
-      </w:r>
-      <w:r>
-        <w:rPr>
-          <w:lang w:val="en-US"/>
-        </w:rPr>
-        <w:t xml:space="preserve">(RNN) topology. In the case of a </w:t>
+        <w:t xml:space="preserve">eed-forward (FNN) and recurrent (RNN) topology. In the case of a </w:t>
       </w:r>
       <w:r>
         <w:rPr>
@@ -1462,6 +1409,60 @@
         </w:rPr>
         <w:t>s.</w:t>
       </w:r>
+    </w:p>
+    <w:p>
+      <w:pPr>
+        <w:tabs>
+          <w:tab w:val="left" w:pos="6652"/>
+        </w:tabs>
+        <w:rPr>
+          <w:lang w:val="en-US"/>
+        </w:rPr>
+      </w:pPr>
+    </w:p>
+    <w:p>
+      <w:pPr>
+        <w:tabs>
+          <w:tab w:val="left" w:pos="6652"/>
+        </w:tabs>
+        <w:rPr>
+          <w:lang w:val="en-US"/>
+        </w:rPr>
+      </w:pPr>
+    </w:p>
+    <w:p>
+      <w:pPr>
+        <w:pStyle w:val="NormalWeb"/>
+      </w:pPr>
+      <w:r>
+        <w:lastRenderedPageBreak/>
+        <w:t>[6]  Krenker, Andrej, Janez Bešter, and Andrej Kos. ”Introduction to the artificial neural networks.” Artificial Neural Networks: Methodological Advances and Biomedical Applica-</w:t>
+      </w:r>
+      <w:r>
+        <w:br/>
+        <w:t xml:space="preserve">tions. InTech (2011): 1-18. </w:t>
+      </w:r>
+    </w:p>
+    <w:p>
+      <w:pPr>
+        <w:pStyle w:val="NormalWeb"/>
+      </w:pPr>
+      <w:r>
+        <w:rPr>
+          <w:rFonts w:ascii="LMMono12-Regular-Identity-H" w:hAnsi="LMMono12-Regular-Identity-H"/>
+        </w:rPr>
+        <w:t xml:space="preserve">https://www.researchgate.net/profile/Kenji-Suzuki-2/publication/ 319316102_Artificial_Neural_Networks_-_Methodological_Advances_ and_Biomedical_Applications/links/59a42f16aca272a6461bb35e/ Artificial-Neural-Networks-Methodological-Advances-and-Biomedical-Applications. pdf#page=15 </w:t>
+      </w:r>
+    </w:p>
+    <w:p>
+      <w:pPr>
+        <w:tabs>
+          <w:tab w:val="left" w:pos="6652"/>
+        </w:tabs>
+        <w:rPr>
+          <w:lang w:val="en-US"/>
+        </w:rPr>
+      </w:pPr>
     </w:p>
     <w:sectPr>
       <w:pgSz w:w="11906" w:h="16838"/>
@@ -1589,6 +1590,119 @@
     </w:lvl>
   </w:abstractNum>
   <w:abstractNum w:abstractNumId="1" w15:restartNumberingAfterBreak="0">
+    <w:nsid w:val="42627455"/>
+    <w:multiLevelType w:val="multilevel"/>
+    <w:tmpl w:val="4844DFC0"/>
+    <w:lvl w:ilvl="0">
+      <w:start w:val="1"/>
+      <w:numFmt w:val="decimal"/>
+      <w:lvlText w:val="%1."/>
+      <w:lvlJc w:val="left"/>
+      <w:pPr>
+        <w:tabs>
+          <w:tab w:val="num" w:pos="720"/>
+        </w:tabs>
+        <w:ind w:left="720" w:hanging="360"/>
+      </w:pPr>
+    </w:lvl>
+    <w:lvl w:ilvl="1" w:tentative="1">
+      <w:start w:val="1"/>
+      <w:numFmt w:val="decimal"/>
+      <w:lvlText w:val="%2."/>
+      <w:lvlJc w:val="left"/>
+      <w:pPr>
+        <w:tabs>
+          <w:tab w:val="num" w:pos="1440"/>
+        </w:tabs>
+        <w:ind w:left="1440" w:hanging="360"/>
+      </w:pPr>
+    </w:lvl>
+    <w:lvl w:ilvl="2" w:tentative="1">
+      <w:start w:val="1"/>
+      <w:numFmt w:val="decimal"/>
+      <w:lvlText w:val="%3."/>
+      <w:lvlJc w:val="left"/>
+      <w:pPr>
+        <w:tabs>
+          <w:tab w:val="num" w:pos="2160"/>
+        </w:tabs>
+        <w:ind w:left="2160" w:hanging="360"/>
+      </w:pPr>
+    </w:lvl>
+    <w:lvl w:ilvl="3" w:tentative="1">
+      <w:start w:val="1"/>
+      <w:numFmt w:val="decimal"/>
+      <w:lvlText w:val="%4."/>
+      <w:lvlJc w:val="left"/>
+      <w:pPr>
+        <w:tabs>
+          <w:tab w:val="num" w:pos="2880"/>
+        </w:tabs>
+        <w:ind w:left="2880" w:hanging="360"/>
+      </w:pPr>
+    </w:lvl>
+    <w:lvl w:ilvl="4" w:tentative="1">
+      <w:start w:val="1"/>
+      <w:numFmt w:val="decimal"/>
+      <w:lvlText w:val="%5."/>
+      <w:lvlJc w:val="left"/>
+      <w:pPr>
+        <w:tabs>
+          <w:tab w:val="num" w:pos="3600"/>
+        </w:tabs>
+        <w:ind w:left="3600" w:hanging="360"/>
+      </w:pPr>
+    </w:lvl>
+    <w:lvl w:ilvl="5" w:tentative="1">
+      <w:start w:val="1"/>
+      <w:numFmt w:val="decimal"/>
+      <w:lvlText w:val="%6."/>
+      <w:lvlJc w:val="left"/>
+      <w:pPr>
+        <w:tabs>
+          <w:tab w:val="num" w:pos="4320"/>
+        </w:tabs>
+        <w:ind w:left="4320" w:hanging="360"/>
+      </w:pPr>
+    </w:lvl>
+    <w:lvl w:ilvl="6" w:tentative="1">
+      <w:start w:val="1"/>
+      <w:numFmt w:val="decimal"/>
+      <w:lvlText w:val="%7."/>
+      <w:lvlJc w:val="left"/>
+      <w:pPr>
+        <w:tabs>
+          <w:tab w:val="num" w:pos="5040"/>
+        </w:tabs>
+        <w:ind w:left="5040" w:hanging="360"/>
+      </w:pPr>
+    </w:lvl>
+    <w:lvl w:ilvl="7" w:tentative="1">
+      <w:start w:val="1"/>
+      <w:numFmt w:val="decimal"/>
+      <w:lvlText w:val="%8."/>
+      <w:lvlJc w:val="left"/>
+      <w:pPr>
+        <w:tabs>
+          <w:tab w:val="num" w:pos="5760"/>
+        </w:tabs>
+        <w:ind w:left="5760" w:hanging="360"/>
+      </w:pPr>
+    </w:lvl>
+    <w:lvl w:ilvl="8" w:tentative="1">
+      <w:start w:val="1"/>
+      <w:numFmt w:val="decimal"/>
+      <w:lvlText w:val="%9."/>
+      <w:lvlJc w:val="left"/>
+      <w:pPr>
+        <w:tabs>
+          <w:tab w:val="num" w:pos="6480"/>
+        </w:tabs>
+        <w:ind w:left="6480" w:hanging="360"/>
+      </w:pPr>
+    </w:lvl>
+  </w:abstractNum>
+  <w:abstractNum w:abstractNumId="2" w15:restartNumberingAfterBreak="0">
     <w:nsid w:val="493951DC"/>
     <w:multiLevelType w:val="hybridMultilevel"/>
     <w:tmpl w:val="E1DEA728"/>
@@ -1674,7 +1788,7 @@
       </w:pPr>
     </w:lvl>
   </w:abstractNum>
-  <w:abstractNum w:abstractNumId="2" w15:restartNumberingAfterBreak="0">
+  <w:abstractNum w:abstractNumId="3" w15:restartNumberingAfterBreak="0">
     <w:nsid w:val="59B9687C"/>
     <w:multiLevelType w:val="hybridMultilevel"/>
     <w:tmpl w:val="5AFCD658"/>
@@ -1787,7 +1901,7 @@
       </w:rPr>
     </w:lvl>
   </w:abstractNum>
-  <w:abstractNum w:abstractNumId="3" w15:restartNumberingAfterBreak="0">
+  <w:abstractNum w:abstractNumId="4" w15:restartNumberingAfterBreak="0">
     <w:nsid w:val="5FEC3CA1"/>
     <w:multiLevelType w:val="multilevel"/>
     <w:tmpl w:val="3FB0C586"/>
@@ -1900,7 +2014,7 @@
       </w:rPr>
     </w:lvl>
   </w:abstractNum>
-  <w:abstractNum w:abstractNumId="4" w15:restartNumberingAfterBreak="0">
+  <w:abstractNum w:abstractNumId="5" w15:restartNumberingAfterBreak="0">
     <w:nsid w:val="6CAB2BF7"/>
     <w:multiLevelType w:val="hybridMultilevel"/>
     <w:tmpl w:val="C64A9964"/>
@@ -2014,19 +2128,22 @@
     </w:lvl>
   </w:abstractNum>
   <w:num w:numId="1">
+    <w:abstractNumId w:val="5"/>
+  </w:num>
+  <w:num w:numId="2">
+    <w:abstractNumId w:val="2"/>
+  </w:num>
+  <w:num w:numId="3">
     <w:abstractNumId w:val="4"/>
   </w:num>
-  <w:num w:numId="2">
-    <w:abstractNumId w:val="1"/>
-  </w:num>
-  <w:num w:numId="3">
+  <w:num w:numId="4">
     <w:abstractNumId w:val="3"/>
-  </w:num>
-  <w:num w:numId="4">
-    <w:abstractNumId w:val="2"/>
   </w:num>
   <w:num w:numId="5">
     <w:abstractNumId w:val="0"/>
+  </w:num>
+  <w:num w:numId="6">
+    <w:abstractNumId w:val="1"/>
   </w:num>
 </w:numbering>
 </file>
@@ -2464,6 +2581,21 @@
       <w:contextualSpacing/>
     </w:pPr>
   </w:style>
+  <w:style w:type="paragraph" w:styleId="NormalWeb">
+    <w:name w:val="Normal (Web)"/>
+    <w:basedOn w:val="Normal"/>
+    <w:uiPriority w:val="99"/>
+    <w:semiHidden/>
+    <w:unhideWhenUsed/>
+    <w:rsid w:val="00481AAF"/>
+    <w:pPr>
+      <w:spacing w:before="100" w:beforeAutospacing="1" w:after="100" w:afterAutospacing="1"/>
+    </w:pPr>
+    <w:rPr>
+      <w:rFonts w:ascii="Times New Roman" w:eastAsia="Times New Roman" w:hAnsi="Times New Roman" w:cs="Times New Roman"/>
+      <w:lang w:eastAsia="en-GB"/>
+    </w:rPr>
+  </w:style>
 </w:styles>
 </file>
 
